--- a/Sfxie-Aggregation/doc/技术使用/git/用eclipse和sourceTree结合使用.docx
+++ b/Sfxie-Aggregation/doc/技术使用/git/用eclipse和sourceTree结合使用.docx
@@ -1031,23 +1031,11 @@
       </w:r>
       <w:proofErr w:type="spellStart"/>
       <w:r>
-        <w:rPr>
-          <w:rFonts w:hint="eastAsia"/>
-        </w:rPr>
-        <w:t>xsfcjyfork</w:t>
+        <w:t>sfxie.framework</w:t>
       </w:r>
       <w:proofErr w:type="spellEnd"/>
       <w:r>
-        <w:t xml:space="preserve"> </w:t>
-      </w:r>
-      <w:r>
-        <w:t>https://github.com/xsfcjy/fork.gi</w:t>
-      </w:r>
-      <w:r>
-        <w:rPr>
-          <w:rFonts w:hint="eastAsia"/>
-        </w:rPr>
-        <w:t>t</w:t>
+        <w:t xml:space="preserve"> https://xsfcjy@github.com/xsfcjy/sfxie.framework.git</w:t>
       </w:r>
     </w:p>
     <w:p>
@@ -1063,38 +1051,34 @@
       </w:r>
       <w:proofErr w:type="spellStart"/>
       <w:r>
-        <w:rPr>
-          <w:rFonts w:hint="eastAsia"/>
-        </w:rPr>
-        <w:t>xsfcjyfork</w:t>
-      </w:r>
-      <w:proofErr w:type="spellEnd"/>
-    </w:p>
-    <w:p>
-      <w:proofErr w:type="spellStart"/>
-      <w:r>
-        <w:t>git</w:t>
-      </w:r>
-      <w:proofErr w:type="spellEnd"/>
-      <w:r>
-        <w:t xml:space="preserve"> merge </w:t>
-      </w:r>
-      <w:proofErr w:type="spellStart"/>
-      <w:r>
-        <w:rPr>
-          <w:rFonts w:hint="eastAsia"/>
-        </w:rPr>
-        <w:t>xsfcjyfork</w:t>
-      </w:r>
-      <w:proofErr w:type="spellEnd"/>
-      <w:r>
-        <w:t xml:space="preserve"> </w:t>
-      </w:r>
-      <w:r>
-        <w:t>/master</w:t>
+        <w:t>sfxie.framework</w:t>
       </w:r>
       <w:bookmarkStart w:id="0" w:name="_GoBack"/>
       <w:bookmarkEnd w:id="0"/>
+      <w:proofErr w:type="spellEnd"/>
+    </w:p>
+    <w:p>
+      <w:proofErr w:type="spellStart"/>
+      <w:proofErr w:type="gramStart"/>
+      <w:r>
+        <w:t>git</w:t>
+      </w:r>
+      <w:proofErr w:type="spellEnd"/>
+      <w:proofErr w:type="gramEnd"/>
+      <w:r>
+        <w:t xml:space="preserve"> merge </w:t>
+      </w:r>
+      <w:proofErr w:type="spellStart"/>
+      <w:r>
+        <w:t>sfxie.framework</w:t>
+      </w:r>
+      <w:proofErr w:type="spellEnd"/>
+      <w:r>
+        <w:t xml:space="preserve"> </w:t>
+      </w:r>
+      <w:r>
+        <w:t>/master</w:t>
+      </w:r>
     </w:p>
     <w:p/>
     <w:p>
@@ -2315,6 +2299,7 @@
   <w:style w:type="character" w:default="1" w:styleId="a0">
     <w:name w:val="Default Paragraph Font"/>
     <w:uiPriority w:val="1"/>
+    <w:semiHidden/>
     <w:unhideWhenUsed/>
   </w:style>
   <w:style w:type="table" w:default="1" w:styleId="a1">
@@ -2587,6 +2572,7 @@
   <w:style w:type="character" w:default="1" w:styleId="a0">
     <w:name w:val="Default Paragraph Font"/>
     <w:uiPriority w:val="1"/>
+    <w:semiHidden/>
     <w:unhideWhenUsed/>
   </w:style>
   <w:style w:type="table" w:default="1" w:styleId="a1">
